--- a/专利申请技术交底书-空白 .docx
+++ b/专利申请技术交底书-空白 .docx
@@ -1029,10 +1029,7 @@
               <w:spacing w:line="300" w:lineRule="auto"/>
               <w:ind w:firstLine="480"/>
               <w:rPr>
-                <w:rFonts w:ascii="Arial" w:hAnsi="Arial" w:cs="Arial"/>
-                <w:color w:val="333333"/>
-                <w:szCs w:val="21"/>
-                <w:shd w:val="clear" w:color="auto" w:fill="FFFFFF"/>
+                <w:sz w:val="24"/>
               </w:rPr>
             </w:pPr>
             <w:r>
@@ -1073,100 +1070,30 @@
                 <w:szCs w:val="21"/>
                 <w:shd w:val="clear" w:color="auto" w:fill="FFFFFF"/>
               </w:rPr>
-              <w:t>，又称再励学习、评价学习或增强学习，是</w:t>
-            </w:r>
-            <w:r>
-              <w:rPr>
-                <w:rFonts w:ascii="Arial" w:hAnsi="Arial" w:cs="Arial"/>
-                <w:szCs w:val="21"/>
-                <w:shd w:val="clear" w:color="auto" w:fill="FFFFFF"/>
-              </w:rPr>
-              <w:t>机器学习</w:t>
-            </w:r>
-            <w:r>
-              <w:rPr>
-                <w:rFonts w:ascii="Arial" w:hAnsi="Arial" w:cs="Arial"/>
-                <w:color w:val="333333"/>
-                <w:szCs w:val="21"/>
-                <w:shd w:val="clear" w:color="auto" w:fill="FFFFFF"/>
-              </w:rPr>
-              <w:t>的</w:t>
-            </w:r>
-            <w:r>
-              <w:rPr>
-                <w:rFonts w:ascii="Arial" w:hAnsi="Arial" w:cs="Arial"/>
-                <w:szCs w:val="21"/>
-                <w:shd w:val="clear" w:color="auto" w:fill="FFFFFF"/>
-              </w:rPr>
-              <w:t>范式</w:t>
-            </w:r>
-            <w:r>
-              <w:rPr>
-                <w:rFonts w:ascii="Arial" w:hAnsi="Arial" w:cs="Arial"/>
-                <w:color w:val="333333"/>
-                <w:szCs w:val="21"/>
-                <w:shd w:val="clear" w:color="auto" w:fill="FFFFFF"/>
-              </w:rPr>
-              <w:t>和</w:t>
-            </w:r>
-            <w:r>
-              <w:rPr>
-                <w:rFonts w:ascii="Arial" w:hAnsi="Arial" w:cs="Arial"/>
-                <w:szCs w:val="21"/>
-                <w:shd w:val="clear" w:color="auto" w:fill="FFFFFF"/>
-              </w:rPr>
-              <w:t>方法论</w:t>
-            </w:r>
-            <w:r>
-              <w:rPr>
-                <w:rFonts w:ascii="Arial" w:hAnsi="Arial" w:cs="Arial"/>
-                <w:color w:val="333333"/>
-                <w:szCs w:val="21"/>
-                <w:shd w:val="clear" w:color="auto" w:fill="FFFFFF"/>
-              </w:rPr>
-              <w:t>之一，用于描述和解决</w:t>
-            </w:r>
-            <w:r>
-              <w:rPr>
-                <w:rFonts w:ascii="Arial" w:hAnsi="Arial" w:cs="Arial"/>
-                <w:szCs w:val="21"/>
-                <w:shd w:val="clear" w:color="auto" w:fill="FFFFFF"/>
-              </w:rPr>
-              <w:t>智能体</w:t>
-            </w:r>
-            <w:r>
-              <w:rPr>
-                <w:rFonts w:ascii="Arial" w:hAnsi="Arial" w:cs="Arial"/>
-                <w:color w:val="333333"/>
-                <w:szCs w:val="21"/>
-                <w:shd w:val="clear" w:color="auto" w:fill="FFFFFF"/>
-              </w:rPr>
-              <w:t>（</w:t>
-            </w:r>
-            <w:r>
-              <w:rPr>
-                <w:rFonts w:ascii="Arial" w:hAnsi="Arial" w:cs="Arial"/>
-                <w:color w:val="333333"/>
-                <w:szCs w:val="21"/>
-                <w:shd w:val="clear" w:color="auto" w:fill="FFFFFF"/>
+              <w:t>，</w:t>
+            </w:r>
+            <w:r>
+              <w:rPr>
+                <w:sz w:val="24"/>
+              </w:rPr>
+              <w:t>又称再励学习、评价学习或增强学习，是机器学习的范式和方法论之一，用于描述和解决智能体（</w:t>
+            </w:r>
+            <w:r>
+              <w:rPr>
+                <w:sz w:val="24"/>
               </w:rPr>
               <w:t>agent</w:t>
             </w:r>
             <w:r>
               <w:rPr>
-                <w:rFonts w:ascii="Arial" w:hAnsi="Arial" w:cs="Arial"/>
-                <w:color w:val="333333"/>
-                <w:szCs w:val="21"/>
-                <w:shd w:val="clear" w:color="auto" w:fill="FFFFFF"/>
+                <w:sz w:val="24"/>
               </w:rPr>
               <w:t>）在与环境的交互过程中通过学习策略以达成回报最大化或实现特定目标的问题</w:t>
             </w:r>
             <w:r>
               <w:rPr>
-                <w:rFonts w:ascii="Arial" w:hAnsi="Arial" w:cs="Arial" w:hint="eastAsia"/>
-                <w:color w:val="333333"/>
-                <w:szCs w:val="21"/>
-                <w:shd w:val="clear" w:color="auto" w:fill="FFFFFF"/>
+                <w:rFonts w:hint="eastAsia"/>
+                <w:sz w:val="24"/>
               </w:rPr>
               <w:t>。</w:t>
             </w:r>
@@ -1807,15 +1734,7 @@
               <w:rPr>
                 <w:sz w:val="24"/>
               </w:rPr>
-              <w:t>等方式进行维护。计数器可以帮助控制器收集有关</w:t>
-            </w:r>
-            <w:bookmarkStart w:id="1" w:name="_GoBack"/>
-            <w:bookmarkEnd w:id="1"/>
-            <w:r>
-              <w:rPr>
-                <w:sz w:val="24"/>
-              </w:rPr>
-              <w:t>网络的统计信息</w:t>
+              <w:t>等方式进行维护。计数器可以帮助控制器收集有关网络的统计信息</w:t>
             </w:r>
             <w:r>
               <w:rPr>
@@ -1850,6 +1769,165 @@
               <w:spacing w:line="300" w:lineRule="auto"/>
               <w:ind w:firstLine="480"/>
               <w:rPr>
+                <w:sz w:val="24"/>
+              </w:rPr>
+            </w:pPr>
+            <w:r>
+              <w:rPr>
+                <w:rFonts w:hint="eastAsia"/>
+                <w:sz w:val="24"/>
+              </w:rPr>
+              <w:t>由于网络带宽资源有限，如何高效的利用稀缺的带宽资源直接关系到网络的性能，因此流量调度是随着计算机网络学科产生以来一直备受关注的问题，现有的流量调度算法主要分为两类：基于标签的流量调度算法和基于带宽分配的流量调度算法。顾名思义，基于标签的流量调度算法就是首先通过对网络数据包打标签等方法为其设置标记，然后再通过交换机上的路由表项或流表项对相应的标签进行匹配，最后由交换机上的队列机制对流量实现调度的方法</w:t>
+            </w:r>
+            <w:r>
+              <w:rPr>
+                <w:rFonts w:hint="eastAsia"/>
+                <w:sz w:val="24"/>
+              </w:rPr>
+              <w:t>。这种具有算法简单、易于操控以及可移植性强等优点。通过优先级标识网络中的数据包的发送优先次序，实现了优化网络性能的目的，能够有效的提升网络性能。但是，随着用户对网络服务质量的要求逐渐提升，用户对网络传输有了越来越明确的服务质量需求，例如传输截止</w:t>
+            </w:r>
+            <w:r>
+              <w:rPr>
+                <w:rFonts w:hint="eastAsia"/>
+                <w:sz w:val="24"/>
+              </w:rPr>
+              <w:t>期限保证</w:t>
+            </w:r>
+            <w:r>
+              <w:rPr>
+                <w:rFonts w:hint="eastAsia"/>
+                <w:sz w:val="24"/>
+              </w:rPr>
+              <w:t>等。但是，由于交换机转发逻辑简单、队列资源有限，如果要实现复杂的、细粒度的调度策略，往往需要交换机额外硬件的支持。因此，基于标签的流量调度方法无法</w:t>
+            </w:r>
+            <w:r>
+              <w:rPr>
+                <w:rFonts w:hint="eastAsia"/>
+                <w:sz w:val="24"/>
+              </w:rPr>
+              <w:t>直接提供精确的传输</w:t>
+            </w:r>
+            <w:r>
+              <w:rPr>
+                <w:rFonts w:hint="eastAsia"/>
+                <w:sz w:val="24"/>
+              </w:rPr>
+              <w:t>带宽保证，在使用基于</w:t>
+            </w:r>
+            <w:r>
+              <w:rPr>
+                <w:rFonts w:hint="eastAsia"/>
+                <w:sz w:val="24"/>
+              </w:rPr>
+              <w:t>标签的流量调度算法时相应的</w:t>
+            </w:r>
+            <w:r>
+              <w:rPr>
+                <w:rFonts w:hint="eastAsia"/>
+                <w:sz w:val="24"/>
+              </w:rPr>
+              <w:t>指标会随着网络中的负载的变化而产生明显的波动。</w:t>
+            </w:r>
+          </w:p>
+          <w:p>
+            <w:pPr>
+              <w:adjustRightInd w:val="0"/>
+              <w:snapToGrid w:val="0"/>
+              <w:spacing w:line="300" w:lineRule="auto"/>
+              <w:ind w:firstLine="480"/>
+              <w:rPr>
+                <w:sz w:val="23"/>
+                <w:szCs w:val="23"/>
+              </w:rPr>
+            </w:pPr>
+            <w:r>
+              <w:rPr>
+                <w:rFonts w:hint="eastAsia"/>
+                <w:sz w:val="24"/>
+              </w:rPr>
+              <w:t>基于带宽分配的流量调度算法则采用端口限速等方法对流量占用的实际带宽进行控制，从而实现对流量的调度以及流量传输服务质量的保证</w:t>
+            </w:r>
+            <w:r>
+              <w:rPr>
+                <w:rFonts w:hint="eastAsia"/>
+                <w:sz w:val="24"/>
+              </w:rPr>
+              <w:t>，例如通过带宽分配的方法保证数据传输的截止期限</w:t>
+            </w:r>
+            <w:r>
+              <w:rPr>
+                <w:rFonts w:hint="eastAsia"/>
+                <w:sz w:val="24"/>
+              </w:rPr>
+              <w:t>。</w:t>
+            </w:r>
+            <w:r>
+              <w:rPr>
+                <w:rFonts w:hint="eastAsia"/>
+                <w:sz w:val="24"/>
+              </w:rPr>
+              <w:t>然而，网络带宽分配的公平性也同样是</w:t>
+            </w:r>
+            <w:r>
+              <w:rPr>
+                <w:rFonts w:hint="eastAsia"/>
+                <w:sz w:val="24"/>
+              </w:rPr>
+              <w:t>广域网流量调度过程中</w:t>
+            </w:r>
+            <w:r>
+              <w:rPr>
+                <w:rFonts w:hint="eastAsia"/>
+                <w:sz w:val="24"/>
+              </w:rPr>
+              <w:t>备受瞩目的问题</w:t>
+            </w:r>
+            <w:r>
+              <w:rPr>
+                <w:rFonts w:hint="eastAsia"/>
+                <w:sz w:val="23"/>
+                <w:szCs w:val="23"/>
+              </w:rPr>
+              <w:t>。一旦在流量调度的过程中忽视了带宽分配的公平性，就会带来严重的服务干扰问题，极大降低应用程序性能进而导致用户遭受严重的经济损失，同时也会大大影响品牌的影响力和口碑。然而，一方面由于目前针对网络传输截止期限的流量调度方法往往采用</w:t>
+            </w:r>
+            <w:r>
+              <w:rPr>
+                <w:sz w:val="23"/>
+                <w:szCs w:val="23"/>
+              </w:rPr>
+              <w:t>“</w:t>
+            </w:r>
+            <w:r>
+              <w:rPr>
+                <w:rFonts w:hint="eastAsia"/>
+                <w:sz w:val="23"/>
+                <w:szCs w:val="23"/>
+              </w:rPr>
+              <w:t>确定性</w:t>
+            </w:r>
+            <w:r>
+              <w:rPr>
+                <w:sz w:val="23"/>
+                <w:szCs w:val="23"/>
+              </w:rPr>
+              <w:t>”</w:t>
+            </w:r>
+            <w:r>
+              <w:rPr>
+                <w:rFonts w:hint="eastAsia"/>
+                <w:sz w:val="23"/>
+                <w:szCs w:val="23"/>
+              </w:rPr>
+              <w:t>的流量调度方法，为了保证传输截止期限将带宽资源集中于某些数据传输请求，导致带宽使用不公平。另一方面，保证公平性的流量调度方法则需要在数据传输请求之间平均分配带宽，导致这些数据传输请求因为没有足够带宽而错过截止期限。这就导致传输截止期限和公平性两个指标难以兼顾，甚至互相矛盾。</w:t>
+            </w:r>
+          </w:p>
+          <w:p>
+            <w:pPr>
+              <w:adjustRightInd w:val="0"/>
+              <w:snapToGrid w:val="0"/>
+              <w:spacing w:line="300" w:lineRule="auto"/>
+              <w:ind w:firstLine="480"/>
+              <w:rPr>
                 <w:b/>
                 <w:sz w:val="24"/>
               </w:rPr>
@@ -1857,58 +1935,158 @@
             <w:r>
               <w:rPr>
                 <w:rFonts w:hint="eastAsia"/>
-                <w:sz w:val="24"/>
-              </w:rPr>
-              <w:t>由于网络带宽资源有限，如何高效的利用稀缺的带宽资源直接关系到网络的性能，因此流量调度是随着计算机网络学科产生以来一直备受关注的问题，现有的流量调度算法主要分为两类：基于标签的流量调度算法和基于带宽分配的流量调度算法。顾名思义，基于标签的流量调度算法就是首先通过对网络数据包打标签等方法为其设置标记，然后再通过交换机上的路由表项或流表项对相应的标签进行匹配，最后由交换机上的队列机制对流量实现调度的方法</w:t>
-            </w:r>
-            <w:r>
-              <w:rPr>
-                <w:rFonts w:hint="eastAsia"/>
-                <w:sz w:val="24"/>
-              </w:rPr>
-              <w:t>。这种具有算法简单、易于操控以及可移植性强等优点。通过优先级标识网络中的数据包的发送优先次序，实现了优化网络性能的目的，能够有效的提升网络性能。但是，随着用户对网络服务质量的要求逐渐提升，用户对网络传输有了越来越明确的服务质量需求，例如传输截止</w:t>
-            </w:r>
-            <w:r>
-              <w:rPr>
-                <w:rFonts w:hint="eastAsia"/>
-                <w:sz w:val="24"/>
-              </w:rPr>
-              <w:t>期限保证</w:t>
-            </w:r>
-            <w:r>
-              <w:rPr>
-                <w:rFonts w:hint="eastAsia"/>
-                <w:sz w:val="24"/>
-              </w:rPr>
-              <w:t>等。但是，由于交换机转发逻辑简单、队列资源有限，如果要实现复杂的、细粒度的调度策略，往往需要交换机额外硬件的支持。因此，基于标签的流量调度方法无法</w:t>
-            </w:r>
-            <w:r>
-              <w:rPr>
-                <w:rFonts w:hint="eastAsia"/>
-                <w:sz w:val="24"/>
-              </w:rPr>
-              <w:t>直接提供精确的传输</w:t>
-            </w:r>
-            <w:r>
-              <w:rPr>
-                <w:rFonts w:hint="eastAsia"/>
-                <w:sz w:val="24"/>
-              </w:rPr>
-              <w:t>带宽保证，在使用基于</w:t>
-            </w:r>
-            <w:r>
-              <w:rPr>
-                <w:rFonts w:hint="eastAsia"/>
-                <w:sz w:val="24"/>
-              </w:rPr>
-              <w:t>标签的流量调度算法时相应的</w:t>
-            </w:r>
-            <w:r>
-              <w:rPr>
-                <w:rFonts w:hint="eastAsia"/>
-                <w:sz w:val="24"/>
-              </w:rPr>
-              <w:t>指标会随着网络中的负载的变化而产生明显的波动。基于带宽分配的流量调度算法则采用端口限速等方法对流量占用的实际带宽进行控制，从而实现对流量的调度以及流量传输服务质量的保证。</w:t>
+                <w:sz w:val="23"/>
+                <w:szCs w:val="23"/>
+              </w:rPr>
+              <w:t>软件定义广域网是一种新兴的广域网连接解决方案，其核心思想是将软件定义网络技术应用到广域网场景中。通过引入软件定义网络技术，软件定义广域网。利用</w:t>
+            </w:r>
+            <w:proofErr w:type="spellStart"/>
+            <w:r>
+              <w:rPr>
+                <w:rFonts w:hint="eastAsia"/>
+                <w:sz w:val="23"/>
+                <w:szCs w:val="23"/>
+              </w:rPr>
+              <w:t>Openflow</w:t>
+            </w:r>
+            <w:proofErr w:type="spellEnd"/>
+            <w:r>
+              <w:rPr>
+                <w:rFonts w:hint="eastAsia"/>
+                <w:sz w:val="23"/>
+                <w:szCs w:val="23"/>
+              </w:rPr>
+              <w:t>协议我们可以的灵活的下发、修改复杂的细粒度的流量调度策略到交换层面。</w:t>
+            </w:r>
+            <w:r>
+              <w:rPr>
+                <w:rFonts w:hint="eastAsia"/>
+                <w:sz w:val="23"/>
+                <w:szCs w:val="23"/>
+              </w:rPr>
+              <w:t>同时，随着人工智能技术应用的普及，强化学习以及深度强化学习技术</w:t>
+            </w:r>
+            <w:r>
+              <w:rPr>
+                <w:rFonts w:hint="eastAsia"/>
+                <w:sz w:val="23"/>
+                <w:szCs w:val="23"/>
+              </w:rPr>
+              <w:t>通过将事物抽象为智能体，通过智能体之间与环境的交互来使智能</w:t>
+            </w:r>
+            <w:proofErr w:type="gramStart"/>
+            <w:r>
+              <w:rPr>
+                <w:rFonts w:hint="eastAsia"/>
+                <w:sz w:val="23"/>
+                <w:szCs w:val="23"/>
+              </w:rPr>
+              <w:t>体不断</w:t>
+            </w:r>
+            <w:proofErr w:type="gramEnd"/>
+            <w:r>
+              <w:rPr>
+                <w:rFonts w:hint="eastAsia"/>
+                <w:sz w:val="23"/>
+                <w:szCs w:val="23"/>
+              </w:rPr>
+              <w:t>学习并试图通过奖励</w:t>
+            </w:r>
+            <w:r>
+              <w:rPr>
+                <w:rFonts w:hint="eastAsia"/>
+                <w:sz w:val="23"/>
+                <w:szCs w:val="23"/>
+              </w:rPr>
+              <w:t>/</w:t>
+            </w:r>
+            <w:r>
+              <w:rPr>
+                <w:rFonts w:hint="eastAsia"/>
+                <w:sz w:val="23"/>
+                <w:szCs w:val="23"/>
+              </w:rPr>
+              <w:t>惩罚机制来学习到一个最优策略的方法解决了大量决策问题</w:t>
+            </w:r>
+            <w:r>
+              <w:rPr>
+                <w:rFonts w:hint="eastAsia"/>
+                <w:sz w:val="23"/>
+                <w:szCs w:val="23"/>
+              </w:rPr>
+              <w:t>。</w:t>
+            </w:r>
+            <w:r>
+              <w:rPr>
+                <w:rFonts w:hint="eastAsia"/>
+                <w:sz w:val="23"/>
+                <w:szCs w:val="23"/>
+              </w:rPr>
+              <w:t>因此，</w:t>
+            </w:r>
+            <w:r>
+              <w:rPr>
+                <w:rFonts w:hint="eastAsia"/>
+                <w:sz w:val="23"/>
+                <w:szCs w:val="23"/>
+              </w:rPr>
+              <w:t>基于</w:t>
+            </w:r>
+            <w:r>
+              <w:rPr>
+                <w:rFonts w:hint="eastAsia"/>
+                <w:sz w:val="23"/>
+                <w:szCs w:val="23"/>
+              </w:rPr>
+              <w:t>深度强化学习</w:t>
+            </w:r>
+            <w:r>
+              <w:rPr>
+                <w:rFonts w:hint="eastAsia"/>
+                <w:sz w:val="23"/>
+                <w:szCs w:val="23"/>
+              </w:rPr>
+              <w:t>的</w:t>
+            </w:r>
+            <w:r>
+              <w:rPr>
+                <w:rFonts w:hint="eastAsia"/>
+                <w:sz w:val="23"/>
+                <w:szCs w:val="23"/>
+              </w:rPr>
+              <w:t>算法和软件定义广域网架构是实现</w:t>
+            </w:r>
+            <w:r>
+              <w:rPr>
+                <w:rFonts w:hint="eastAsia"/>
+                <w:sz w:val="23"/>
+                <w:szCs w:val="23"/>
+              </w:rPr>
+              <w:t>既</w:t>
+            </w:r>
+            <w:r>
+              <w:rPr>
+                <w:rFonts w:hint="eastAsia"/>
+                <w:sz w:val="23"/>
+                <w:szCs w:val="23"/>
+              </w:rPr>
+              <w:t>保证传输截止期限和有保证带宽分配公平性的</w:t>
+            </w:r>
+            <w:r>
+              <w:rPr>
+                <w:rFonts w:hint="eastAsia"/>
+                <w:sz w:val="23"/>
+                <w:szCs w:val="23"/>
+              </w:rPr>
+              <w:t>流量调度架构的</w:t>
+            </w:r>
+            <w:r>
+              <w:rPr>
+                <w:rFonts w:hint="eastAsia"/>
+                <w:sz w:val="23"/>
+                <w:szCs w:val="23"/>
+              </w:rPr>
+              <w:t>完美解决方案。</w:t>
             </w:r>
           </w:p>
         </w:tc>
@@ -1948,252 +2126,181 @@
           </w:p>
           <w:p>
             <w:pPr>
-              <w:pStyle w:val="aa"/>
-              <w:jc w:val="both"/>
-              <w:rPr>
-                <w:b w:val="0"/>
-                <w:color w:val="FF0000"/>
-                <w:kern w:val="0"/>
-                <w:sz w:val="21"/>
-                <w:szCs w:val="21"/>
+              <w:jc w:val="center"/>
+              <w:rPr>
+                <w:sz w:val="23"/>
+                <w:szCs w:val="23"/>
               </w:rPr>
             </w:pPr>
             <w:r>
-              <w:rPr>
-                <w:rFonts w:hint="eastAsia"/>
-                <w:b w:val="0"/>
-                <w:color w:val="FF0000"/>
-                <w:kern w:val="0"/>
-                <w:sz w:val="21"/>
-                <w:szCs w:val="21"/>
-              </w:rPr>
-              <w:t xml:space="preserve">    </w:t>
-            </w:r>
-            <w:r>
-              <w:rPr>
-                <w:rFonts w:hint="eastAsia"/>
-                <w:b w:val="0"/>
-                <w:color w:val="FF0000"/>
-                <w:kern w:val="0"/>
-                <w:sz w:val="21"/>
-                <w:szCs w:val="21"/>
-              </w:rPr>
-              <w:t>将设计图</w:t>
-            </w:r>
-            <w:proofErr w:type="gramStart"/>
-            <w:r>
-              <w:rPr>
-                <w:rFonts w:hint="eastAsia"/>
-                <w:b w:val="0"/>
-                <w:color w:val="FF0000"/>
-                <w:kern w:val="0"/>
-                <w:sz w:val="21"/>
-                <w:szCs w:val="21"/>
-              </w:rPr>
-              <w:t>附在此</w:t>
-            </w:r>
-            <w:proofErr w:type="gramEnd"/>
-            <w:r>
-              <w:rPr>
-                <w:rFonts w:hint="eastAsia"/>
-                <w:b w:val="0"/>
-                <w:color w:val="FF0000"/>
-                <w:kern w:val="0"/>
-                <w:sz w:val="21"/>
-                <w:szCs w:val="21"/>
-              </w:rPr>
-              <w:t>栏，</w:t>
-            </w:r>
-            <w:r>
-              <w:rPr>
-                <w:rFonts w:hint="eastAsia"/>
-                <w:b w:val="0"/>
-                <w:color w:val="FF0000"/>
-                <w:kern w:val="0"/>
-                <w:sz w:val="21"/>
-                <w:szCs w:val="21"/>
-              </w:rPr>
-              <w:t>在</w:t>
-            </w:r>
-            <w:r>
-              <w:rPr>
-                <w:rFonts w:hint="eastAsia"/>
-                <w:b w:val="0"/>
-                <w:color w:val="FF0000"/>
-                <w:kern w:val="0"/>
-                <w:sz w:val="21"/>
-                <w:szCs w:val="21"/>
-              </w:rPr>
-              <w:t>图</w:t>
-            </w:r>
-            <w:r>
-              <w:rPr>
-                <w:rFonts w:hint="eastAsia"/>
-                <w:b w:val="0"/>
-                <w:color w:val="FF0000"/>
-                <w:kern w:val="0"/>
-                <w:sz w:val="21"/>
-                <w:szCs w:val="21"/>
-              </w:rPr>
-              <w:t>中</w:t>
-            </w:r>
-            <w:r>
-              <w:rPr>
-                <w:rFonts w:hint="eastAsia"/>
-                <w:b w:val="0"/>
-                <w:color w:val="FF0000"/>
-                <w:kern w:val="0"/>
-                <w:sz w:val="21"/>
-                <w:szCs w:val="21"/>
-              </w:rPr>
-              <w:t>标出各</w:t>
-            </w:r>
-            <w:r>
-              <w:rPr>
-                <w:rFonts w:hint="eastAsia"/>
-                <w:b w:val="0"/>
-                <w:color w:val="FF0000"/>
-                <w:kern w:val="0"/>
-                <w:sz w:val="21"/>
-                <w:szCs w:val="21"/>
-              </w:rPr>
-              <w:t>组成部件</w:t>
-            </w:r>
-            <w:r>
-              <w:rPr>
-                <w:rFonts w:hint="eastAsia"/>
-                <w:b w:val="0"/>
-                <w:color w:val="FF0000"/>
-                <w:kern w:val="0"/>
-                <w:sz w:val="21"/>
-                <w:szCs w:val="21"/>
-              </w:rPr>
-              <w:t>的名称（用引线标出）</w:t>
-            </w:r>
-            <w:r>
-              <w:rPr>
-                <w:rFonts w:hint="eastAsia"/>
-                <w:b w:val="0"/>
-                <w:color w:val="FF0000"/>
-                <w:kern w:val="0"/>
-                <w:sz w:val="21"/>
-                <w:szCs w:val="21"/>
-              </w:rPr>
-              <w:t>，最好提供</w:t>
-            </w:r>
-            <w:r>
-              <w:rPr>
-                <w:rFonts w:hint="eastAsia"/>
-                <w:b w:val="0"/>
-                <w:color w:val="FF0000"/>
-                <w:kern w:val="0"/>
-                <w:sz w:val="21"/>
-                <w:szCs w:val="21"/>
-              </w:rPr>
-              <w:t>cad</w:t>
-            </w:r>
-            <w:r>
-              <w:rPr>
-                <w:rFonts w:hint="eastAsia"/>
-                <w:b w:val="0"/>
-                <w:color w:val="FF0000"/>
-                <w:kern w:val="0"/>
-                <w:sz w:val="21"/>
-                <w:szCs w:val="21"/>
-              </w:rPr>
-              <w:t>文件</w:t>
-            </w:r>
-            <w:r>
-              <w:rPr>
-                <w:rFonts w:hint="eastAsia"/>
-                <w:b w:val="0"/>
-                <w:color w:val="FF0000"/>
-                <w:kern w:val="0"/>
-                <w:sz w:val="21"/>
-                <w:szCs w:val="21"/>
-              </w:rPr>
-              <w:t>。</w:t>
+              <w:object w:dxaOrig="3840" w:dyaOrig="8629">
+                <v:shapetype id="_x0000_t75" coordsize="21600,21600" o:spt="75" o:preferrelative="t" path="m@4@5l@4@11@9@11@9@5xe" filled="f" stroked="f">
+                  <v:stroke joinstyle="miter"/>
+                  <v:formulas>
+                    <v:f eqn="if lineDrawn pixelLineWidth 0"/>
+                    <v:f eqn="sum @0 1 0"/>
+                    <v:f eqn="sum 0 0 @1"/>
+                    <v:f eqn="prod @2 1 2"/>
+                    <v:f eqn="prod @3 21600 pixelWidth"/>
+                    <v:f eqn="prod @3 21600 pixelHeight"/>
+                    <v:f eqn="sum @0 0 1"/>
+                    <v:f eqn="prod @6 1 2"/>
+                    <v:f eqn="prod @7 21600 pixelWidth"/>
+                    <v:f eqn="sum @8 21600 0"/>
+                    <v:f eqn="prod @7 21600 pixelHeight"/>
+                    <v:f eqn="sum @10 21600 0"/>
+                  </v:formulas>
+                  <v:path o:extrusionok="f" gradientshapeok="t" o:connecttype="rect"/>
+                  <o:lock v:ext="edit" aspectratio="t"/>
+                </v:shapetype>
+                <v:shape id="_x0000_i1025" type="#_x0000_t75" style="width:192pt;height:431.4pt" o:ole="">
+                  <v:imagedata r:id="rId9" o:title=""/>
+                </v:shape>
+                <o:OLEObject Type="Embed" ProgID="Visio.Drawing.15" ShapeID="_x0000_i1025" DrawAspect="Content" ObjectID="_1692103874" r:id="rId10"/>
+              </w:object>
             </w:r>
           </w:p>
           <w:p>
             <w:pPr>
-              <w:spacing w:line="360" w:lineRule="auto"/>
-              <w:ind w:firstLineChars="100" w:firstLine="210"/>
-              <w:rPr>
-                <w:rFonts w:ascii="宋体" w:hAnsi="宋体" w:cs="宋体"/>
-                <w:color w:val="FF0000"/>
-                <w:kern w:val="0"/>
-                <w:szCs w:val="15"/>
+              <w:jc w:val="center"/>
+              <w:rPr>
+                <w:rFonts w:hint="eastAsia"/>
+                <w:sz w:val="23"/>
+                <w:szCs w:val="23"/>
               </w:rPr>
             </w:pPr>
             <w:r>
               <w:rPr>
-                <w:rFonts w:ascii="宋体" w:hAnsi="宋体" w:cs="宋体" w:hint="eastAsia"/>
-                <w:color w:val="FF0000"/>
-                <w:kern w:val="0"/>
-                <w:szCs w:val="15"/>
-              </w:rPr>
-              <w:t>图1是   图；</w:t>
+                <w:rFonts w:hint="eastAsia"/>
+                <w:sz w:val="23"/>
+                <w:szCs w:val="23"/>
+              </w:rPr>
+              <w:t>图</w:t>
+            </w:r>
+            <w:r>
+              <w:rPr>
+                <w:sz w:val="23"/>
+                <w:szCs w:val="23"/>
+              </w:rPr>
+              <w:t>1</w:t>
+            </w:r>
+            <w:r>
+              <w:rPr>
+                <w:rFonts w:hint="eastAsia"/>
+                <w:sz w:val="23"/>
+                <w:szCs w:val="23"/>
+              </w:rPr>
+              <w:t xml:space="preserve"> </w:t>
+            </w:r>
+            <w:r>
+              <w:rPr>
+                <w:rFonts w:hint="eastAsia"/>
+                <w:sz w:val="24"/>
+              </w:rPr>
+              <w:t>整体</w:t>
+            </w:r>
+            <w:r>
+              <w:rPr>
+                <w:rFonts w:hint="eastAsia"/>
+                <w:sz w:val="24"/>
+              </w:rPr>
+              <w:t>流程示意图</w:t>
             </w:r>
           </w:p>
           <w:p>
             <w:pPr>
-              <w:spacing w:line="360" w:lineRule="auto"/>
-              <w:rPr>
-                <w:rFonts w:ascii="宋体" w:hAnsi="宋体" w:cs="宋体"/>
+              <w:jc w:val="center"/>
+              <w:rPr>
+                <w:rFonts w:ascii="宋体" w:hAnsi="宋体"/>
                 <w:color w:val="FF0000"/>
-                <w:kern w:val="0"/>
-                <w:szCs w:val="15"/>
               </w:rPr>
             </w:pPr>
             <w:r>
               <w:rPr>
-                <w:rFonts w:ascii="宋体" w:hAnsi="宋体" w:cs="宋体" w:hint="eastAsia"/>
-                <w:color w:val="FF0000"/>
-                <w:kern w:val="0"/>
-                <w:szCs w:val="15"/>
-              </w:rPr>
-              <w:t> 图2是   图。 </w:t>
+                <w:noProof/>
+              </w:rPr>
+              <w:drawing>
+                <wp:inline distT="0" distB="0" distL="0" distR="0" wp14:anchorId="4F11D5CB" wp14:editId="541122D5">
+                  <wp:extent cx="4657343" cy="2781300"/>
+                  <wp:effectExtent l="0" t="0" r="0" b="0"/>
+                  <wp:docPr id="2" name="图片 2"/>
+                  <wp:cNvGraphicFramePr>
+                    <a:graphicFrameLocks xmlns:a="http://schemas.openxmlformats.org/drawingml/2006/main" noChangeAspect="1"/>
+                  </wp:cNvGraphicFramePr>
+                  <a:graphic xmlns:a="http://schemas.openxmlformats.org/drawingml/2006/main">
+                    <a:graphicData uri="http://schemas.openxmlformats.org/drawingml/2006/picture">
+                      <pic:pic xmlns:pic="http://schemas.openxmlformats.org/drawingml/2006/picture">
+                        <pic:nvPicPr>
+                          <pic:cNvPr id="1" name=""/>
+                          <pic:cNvPicPr/>
+                        </pic:nvPicPr>
+                        <pic:blipFill>
+                          <a:blip r:embed="rId11"/>
+                          <a:stretch>
+                            <a:fillRect/>
+                          </a:stretch>
+                        </pic:blipFill>
+                        <pic:spPr>
+                          <a:xfrm>
+                            <a:off x="0" y="0"/>
+                            <a:ext cx="4664913" cy="2785821"/>
+                          </a:xfrm>
+                          <a:prstGeom prst="rect">
+                            <a:avLst/>
+                          </a:prstGeom>
+                        </pic:spPr>
+                      </pic:pic>
+                    </a:graphicData>
+                  </a:graphic>
+                </wp:inline>
+              </w:drawing>
             </w:r>
           </w:p>
           <w:p>
             <w:pPr>
-              <w:spacing w:line="360" w:lineRule="auto"/>
-              <w:ind w:firstLineChars="100" w:firstLine="210"/>
-              <w:rPr>
-                <w:rFonts w:ascii="宋体" w:hAnsi="宋体" w:cs="宋体"/>
-                <w:color w:val="FF0000"/>
-                <w:kern w:val="0"/>
-                <w:szCs w:val="15"/>
+              <w:jc w:val="center"/>
+              <w:rPr>
+                <w:sz w:val="23"/>
+                <w:szCs w:val="23"/>
               </w:rPr>
             </w:pPr>
             <w:r>
               <w:rPr>
-                <w:rFonts w:ascii="宋体" w:hAnsi="宋体" w:cs="宋体" w:hint="eastAsia"/>
-                <w:color w:val="FF0000"/>
-                <w:kern w:val="0"/>
-                <w:szCs w:val="15"/>
-              </w:rPr>
-              <w:t>图中，1.（零件名称），2.，3.，4.，5.，6.，7.，8.，9.，10..…….。 </w:t>
-            </w:r>
-          </w:p>
-          <w:p>
-            <w:pPr>
-              <w:ind w:firstLineChars="200" w:firstLine="420"/>
-              <w:rPr>
-                <w:rFonts w:ascii="宋体" w:hAnsi="宋体"/>
-                <w:color w:val="FF0000"/>
-              </w:rPr>
-            </w:pPr>
-          </w:p>
-          <w:p>
-            <w:pPr>
-              <w:ind w:firstLineChars="200" w:firstLine="420"/>
-              <w:rPr>
-                <w:rFonts w:ascii="宋体" w:hAnsi="宋体"/>
-                <w:color w:val="FF0000"/>
-              </w:rPr>
-            </w:pPr>
+                <w:rFonts w:hint="eastAsia"/>
+                <w:sz w:val="23"/>
+                <w:szCs w:val="23"/>
+              </w:rPr>
+              <w:t>图</w:t>
+            </w:r>
+            <w:r>
+              <w:rPr>
+                <w:sz w:val="23"/>
+                <w:szCs w:val="23"/>
+              </w:rPr>
+              <w:t>2</w:t>
+            </w:r>
+            <w:r>
+              <w:rPr>
+                <w:rFonts w:hint="eastAsia"/>
+                <w:sz w:val="23"/>
+                <w:szCs w:val="23"/>
+              </w:rPr>
+              <w:t xml:space="preserve"> </w:t>
+            </w:r>
+            <w:r>
+              <w:rPr>
+                <w:rFonts w:hint="eastAsia"/>
+                <w:sz w:val="24"/>
+              </w:rPr>
+              <w:t>深度强化学习迭代</w:t>
+            </w:r>
+            <w:r>
+              <w:rPr>
+                <w:rFonts w:hint="eastAsia"/>
+                <w:sz w:val="24"/>
+              </w:rPr>
+              <w:t>流程示意图</w:t>
+            </w:r>
           </w:p>
           <w:p>
             <w:pPr>
@@ -2233,7 +2340,7 @@
                           </pic:cNvPicPr>
                         </pic:nvPicPr>
                         <pic:blipFill>
-                          <a:blip r:embed="rId9" cstate="print">
+                          <a:blip r:embed="rId12" cstate="print">
                             <a:extLst>
                               <a:ext uri="{28A0092B-C50C-407E-A947-70E740481C1C}">
                                 <a14:useLocalDpi xmlns:a14="http://schemas.microsoft.com/office/drawing/2010/main" val="0"/>
@@ -2269,47 +2376,45 @@
             <w:pPr>
               <w:jc w:val="center"/>
               <w:rPr>
-                <w:sz w:val="28"/>
-                <w:szCs w:val="28"/>
+                <w:sz w:val="23"/>
+                <w:szCs w:val="23"/>
               </w:rPr>
             </w:pPr>
             <w:r>
               <w:rPr>
                 <w:rFonts w:hint="eastAsia"/>
-                <w:sz w:val="28"/>
-                <w:szCs w:val="28"/>
-              </w:rPr>
-              <w:lastRenderedPageBreak/>
-              <w:t>图二</w:t>
-            </w:r>
-            <w:r>
-              <w:rPr>
-                <w:rFonts w:hint="eastAsia"/>
-                <w:sz w:val="28"/>
-                <w:szCs w:val="28"/>
+                <w:sz w:val="23"/>
+                <w:szCs w:val="23"/>
+              </w:rPr>
+              <w:t>图</w:t>
+            </w:r>
+            <w:r>
+              <w:rPr>
+                <w:rFonts w:hint="eastAsia"/>
+                <w:sz w:val="23"/>
+                <w:szCs w:val="23"/>
+              </w:rPr>
+              <w:t>3</w:t>
+            </w:r>
+            <w:r>
+              <w:rPr>
+                <w:rFonts w:hint="eastAsia"/>
+                <w:sz w:val="23"/>
+                <w:szCs w:val="23"/>
               </w:rPr>
               <w:t xml:space="preserve"> </w:t>
             </w:r>
             <w:r>
               <w:rPr>
                 <w:rFonts w:hint="eastAsia"/>
-                <w:sz w:val="28"/>
-                <w:szCs w:val="28"/>
+                <w:sz w:val="23"/>
+                <w:szCs w:val="23"/>
               </w:rPr>
               <w:t>软件定义网络拓扑图</w:t>
             </w:r>
           </w:p>
           <w:p>
             <w:pPr>
-              <w:rPr>
-                <w:rFonts w:ascii="宋体" w:hAnsi="宋体"/>
-                <w:color w:val="FF0000"/>
-              </w:rPr>
-            </w:pPr>
-          </w:p>
-          <w:p>
-            <w:pPr>
-              <w:ind w:firstLineChars="200" w:firstLine="420"/>
               <w:rPr>
                 <w:rFonts w:ascii="宋体" w:hAnsi="宋体"/>
                 <w:color w:val="FF0000"/>
@@ -4134,7 +4239,7 @@
                         <w:rFonts w:ascii="Cambria Math" w:hAnsi="Cambria Math"/>
                         <w:sz w:val="24"/>
                       </w:rPr>
-                      <m:t xml:space="preserve">        π</m:t>
+                      <m:t xml:space="preserve">                      π</m:t>
                     </m:r>
                   </m:e>
                   <m:sub>
@@ -5211,7 +5316,6 @@
                 <w:rFonts w:hint="eastAsia"/>
                 <w:sz w:val="24"/>
               </w:rPr>
-              <w:lastRenderedPageBreak/>
               <w:t>计算当前带宽分配方案所得的传输收益。其中，</w:t>
             </w:r>
             <m:oMath>
@@ -9051,7 +9155,14 @@
               <w:rPr>
                 <w:sz w:val="24"/>
               </w:rPr>
-              <w:t>下面结合具体实施方式对本发明技术方案详细描述。本发明的</w:t>
+              <w:t>下面结合具体实施方式对本发明技术方案详细描述。本发明</w:t>
+            </w:r>
+            <w:r>
+              <w:rPr>
+                <w:rFonts w:hint="eastAsia"/>
+                <w:sz w:val="24"/>
+              </w:rPr>
+              <w:t>的整体</w:t>
             </w:r>
             <w:r>
               <w:rPr>
@@ -9072,7 +9183,41 @@
                 <w:rFonts w:hint="eastAsia"/>
                 <w:sz w:val="24"/>
               </w:rPr>
-              <w:t>所示，具体操作步骤如下：</w:t>
+              <w:t>所示</w:t>
+            </w:r>
+            <w:r>
+              <w:rPr>
+                <w:rFonts w:hint="eastAsia"/>
+                <w:sz w:val="24"/>
+              </w:rPr>
+              <w:t>，深度强化学习迭代</w:t>
+            </w:r>
+            <w:r>
+              <w:rPr>
+                <w:rFonts w:hint="eastAsia"/>
+                <w:sz w:val="24"/>
+              </w:rPr>
+              <w:t>流程示意图如图</w:t>
+            </w:r>
+            <w:r>
+              <w:rPr>
+                <w:sz w:val="24"/>
+              </w:rPr>
+              <w:t>2</w:t>
+            </w:r>
+            <w:r>
+              <w:rPr>
+                <w:rFonts w:hint="eastAsia"/>
+                <w:sz w:val="24"/>
+              </w:rPr>
+              <w:t>所示</w:t>
+            </w:r>
+            <w:r>
+              <w:rPr>
+                <w:rFonts w:hint="eastAsia"/>
+                <w:sz w:val="24"/>
+              </w:rPr>
+              <w:t>，具体操作步骤如下：</w:t>
             </w:r>
           </w:p>
           <w:p>
@@ -9101,10 +9246,9 @@
             </w:r>
             <w:r>
               <w:rPr>
-                <w:rFonts w:hint="eastAsia"/>
-                <w:sz w:val="24"/>
-              </w:rPr>
-              <w:t>2</w:t>
+                <w:sz w:val="24"/>
+              </w:rPr>
+              <w:t>3</w:t>
             </w:r>
             <w:r>
               <w:rPr>
@@ -9185,7 +9329,15 @@
                 <w:rFonts w:hint="eastAsia"/>
                 <w:sz w:val="24"/>
               </w:rPr>
-              <w:t>接收端</w:t>
+              <w:t>接</w:t>
+            </w:r>
+            <w:r>
+              <w:rPr>
+                <w:rFonts w:hint="eastAsia"/>
+                <w:sz w:val="24"/>
+              </w:rPr>
+              <w:lastRenderedPageBreak/>
+              <w:t>收端</w:t>
             </w:r>
             <w:r>
               <w:rPr>
@@ -9782,7 +9934,6 @@
                 <w:rFonts w:hint="eastAsia"/>
                 <w:sz w:val="24"/>
               </w:rPr>
-              <w:lastRenderedPageBreak/>
               <w:t>软件定义网络控制器将流表项</w:t>
             </w:r>
             <w:r>
@@ -10629,9 +10780,9 @@
           <w:p>
             <w:pPr>
               <w:pStyle w:val="aa"/>
-              <w:ind w:firstLine="375"/>
               <w:jc w:val="both"/>
               <w:rPr>
+                <w:rFonts w:hint="eastAsia"/>
                 <w:b w:val="0"/>
                 <w:color w:val="FF0000"/>
                 <w:kern w:val="0"/>
@@ -10639,47 +10790,8 @@
                 <w:szCs w:val="21"/>
               </w:rPr>
             </w:pPr>
-          </w:p>
-          <w:p>
-            <w:pPr>
-              <w:pStyle w:val="aa"/>
-              <w:ind w:firstLine="375"/>
-              <w:jc w:val="both"/>
-              <w:rPr>
-                <w:b w:val="0"/>
-                <w:color w:val="FF0000"/>
-                <w:kern w:val="0"/>
-                <w:sz w:val="21"/>
-                <w:szCs w:val="21"/>
-              </w:rPr>
-            </w:pPr>
-          </w:p>
-          <w:p>
-            <w:pPr>
-              <w:pStyle w:val="aa"/>
-              <w:ind w:firstLine="375"/>
-              <w:jc w:val="both"/>
-              <w:rPr>
-                <w:b w:val="0"/>
-                <w:color w:val="FF0000"/>
-                <w:kern w:val="0"/>
-                <w:sz w:val="21"/>
-                <w:szCs w:val="21"/>
-              </w:rPr>
-            </w:pPr>
-          </w:p>
-          <w:p>
-            <w:pPr>
-              <w:pStyle w:val="aa"/>
-              <w:jc w:val="both"/>
-              <w:rPr>
-                <w:b w:val="0"/>
-                <w:color w:val="FF0000"/>
-                <w:kern w:val="0"/>
-                <w:sz w:val="21"/>
-                <w:szCs w:val="21"/>
-              </w:rPr>
-            </w:pPr>
+            <w:bookmarkStart w:id="1" w:name="_GoBack"/>
+            <w:bookmarkEnd w:id="1"/>
           </w:p>
         </w:tc>
       </w:tr>
@@ -10712,8 +10824,8 @@
       </w:pPr>
     </w:p>
     <w:sectPr>
-      <w:headerReference w:type="default" r:id="rId10"/>
-      <w:footerReference w:type="default" r:id="rId11"/>
+      <w:headerReference w:type="default" r:id="rId13"/>
+      <w:footerReference w:type="default" r:id="rId14"/>
       <w:endnotePr>
         <w:numFmt w:val="decimal"/>
       </w:endnotePr>
@@ -10774,7 +10886,7 @@
       <w:rPr>
         <w:noProof/>
       </w:rPr>
-      <w:t>1</w:t>
+      <w:t>6</w:t>
     </w:r>
     <w:r>
       <w:rPr>
